--- a/ca3_f21.docx
+++ b/ca3_f21.docx
@@ -3271,15 +3271,7 @@
                 <w:sz w:val="24"/>
                 <w:szCs w:val="24"/>
               </w:rPr>
-              <m:t>0,</m:t>
-            </m:r>
-            <m:r>
-              <w:rPr>
-                <w:rFonts w:ascii="Cambria Math" w:hAnsi="Cambria Math" w:cs="Times New Roman"/>
-                <w:sz w:val="24"/>
-                <w:szCs w:val="24"/>
-              </w:rPr>
-              <m:t>a</m:t>
+              <m:t>0,a</m:t>
             </m:r>
           </m:e>
         </m:d>
@@ -3351,15 +3343,7 @@
                 <w:sz w:val="24"/>
                 <w:szCs w:val="24"/>
               </w:rPr>
-              <m:t>0,</m:t>
-            </m:r>
-            <m:r>
-              <w:rPr>
-                <w:rFonts w:ascii="Cambria Math" w:hAnsi="Cambria Math" w:cs="Times New Roman"/>
-                <w:sz w:val="24"/>
-                <w:szCs w:val="24"/>
-              </w:rPr>
-              <m:t>a</m:t>
+              <m:t>0,a</m:t>
             </m:r>
           </m:e>
         </m:d>
@@ -3476,15 +3460,7 @@
                 <w:sz w:val="24"/>
                 <w:szCs w:val="24"/>
               </w:rPr>
-              <m:t>a</m:t>
-            </m:r>
-            <m:r>
-              <w:rPr>
-                <w:rFonts w:ascii="Cambria Math" w:hAnsi="Cambria Math" w:cs="Times New Roman"/>
-                <w:sz w:val="24"/>
-                <w:szCs w:val="24"/>
-              </w:rPr>
-              <m:t>,0</m:t>
+              <m:t>a,0</m:t>
             </m:r>
           </m:e>
         </m:d>
@@ -3556,15 +3532,7 @@
                 <w:sz w:val="24"/>
                 <w:szCs w:val="24"/>
               </w:rPr>
-              <m:t>a</m:t>
-            </m:r>
-            <m:r>
-              <w:rPr>
-                <w:rFonts w:ascii="Cambria Math" w:hAnsi="Cambria Math" w:cs="Times New Roman"/>
-                <w:sz w:val="24"/>
-                <w:szCs w:val="24"/>
-              </w:rPr>
-              <m:t>,0</m:t>
+              <m:t>a,0</m:t>
             </m:r>
           </m:e>
         </m:d>
@@ -3673,15 +3641,7 @@
                     <w:sz w:val="24"/>
                     <w:szCs w:val="24"/>
                   </w:rPr>
-                  <m:t>0,</m:t>
-                </m:r>
-                <m:r>
-                  <w:rPr>
-                    <w:rFonts w:ascii="Cambria Math" w:hAnsi="Cambria Math" w:cs="Times New Roman"/>
-                    <w:sz w:val="24"/>
-                    <w:szCs w:val="24"/>
-                  </w:rPr>
-                  <m:t>a</m:t>
+                  <m:t>0,a</m:t>
                 </m:r>
               </m:e>
             </m:d>
@@ -3761,15 +3721,7 @@
                     <w:sz w:val="24"/>
                     <w:szCs w:val="24"/>
                   </w:rPr>
-                  <m:t>a</m:t>
-                </m:r>
-                <m:r>
-                  <w:rPr>
-                    <w:rFonts w:ascii="Cambria Math" w:hAnsi="Cambria Math" w:cs="Times New Roman"/>
-                    <w:sz w:val="24"/>
-                    <w:szCs w:val="24"/>
-                  </w:rPr>
-                  <m:t>,0</m:t>
+                  <m:t>a,0</m:t>
                 </m:r>
               </m:e>
             </m:d>
@@ -3854,15 +3806,7 @@
                 <w:sz w:val="24"/>
                 <w:szCs w:val="24"/>
               </w:rPr>
-              <m:t>0,</m:t>
-            </m:r>
-            <m:r>
-              <w:rPr>
-                <w:rFonts w:ascii="Cambria Math" w:hAnsi="Cambria Math" w:cs="Times New Roman"/>
-                <w:sz w:val="24"/>
-                <w:szCs w:val="24"/>
-              </w:rPr>
-              <m:t>a</m:t>
+              <m:t>0,a</m:t>
             </m:r>
           </m:e>
         </m:d>
@@ -3926,15 +3870,7 @@
                 <w:sz w:val="24"/>
                 <w:szCs w:val="24"/>
               </w:rPr>
-              <m:t>a</m:t>
-            </m:r>
-            <m:r>
-              <w:rPr>
-                <w:rFonts w:ascii="Cambria Math" w:hAnsi="Cambria Math" w:cs="Times New Roman"/>
-                <w:sz w:val="24"/>
-                <w:szCs w:val="24"/>
-              </w:rPr>
-              <m:t>,0</m:t>
+              <m:t>a,0</m:t>
             </m:r>
           </m:e>
         </m:d>
@@ -4164,54 +4100,51 @@
       </w:r>
       <w:proofErr w:type="gramEnd"/>
       <w:r>
+        <w:t xml:space="preserve"> uniform mesh density</w:t>
+      </w:r>
+    </w:p>
+    <w:p>
+      <w:pPr>
+        <w:ind w:left="1440"/>
+      </w:pPr>
+      <w:r>
+        <w:t>Fine mesh – 0.02</w:t>
+      </w:r>
+      <w:r>
         <w:t xml:space="preserve"> </w:t>
       </w:r>
       <w:r>
-        <w:t>uniform mesh density</w:t>
+        <w:t xml:space="preserve">inch </w:t>
+      </w:r>
+      <w:r>
+        <w:t>at the hole</w:t>
+      </w:r>
+      <w:r>
+        <w:t xml:space="preserve">, </w:t>
+      </w:r>
+      <w:r>
+        <w:t>0.10 in</w:t>
+      </w:r>
+      <w:r>
+        <w:t>ch</w:t>
+      </w:r>
+      <w:r>
+        <w:t xml:space="preserve"> </w:t>
+      </w:r>
+      <w:r>
+        <w:t xml:space="preserve">far from </w:t>
+      </w:r>
+      <w:r>
+        <w:t>the hole</w:t>
+      </w:r>
+      <w:r>
+        <w:t xml:space="preserve"> with bias transitions</w:t>
       </w:r>
     </w:p>
     <w:p>
       <w:pPr>
         <w:ind w:left="1440"/>
       </w:pPr>
-      <w:r>
-        <w:t>Fine mesh – 0.02</w:t>
-      </w:r>
-      <w:r>
-        <w:t xml:space="preserve"> </w:t>
-      </w:r>
-      <w:r>
-        <w:t xml:space="preserve">inch </w:t>
-      </w:r>
-      <w:r>
-        <w:t>at the hole</w:t>
-      </w:r>
-      <w:r>
-        <w:t xml:space="preserve">, </w:t>
-      </w:r>
-      <w:r>
-        <w:t>0.10 in</w:t>
-      </w:r>
-      <w:r>
-        <w:t>ch</w:t>
-      </w:r>
-      <w:r>
-        <w:t xml:space="preserve"> </w:t>
-      </w:r>
-      <w:r>
-        <w:t xml:space="preserve">far from </w:t>
-      </w:r>
-      <w:r>
-        <w:t>the hole</w:t>
-      </w:r>
-      <w:r>
-        <w:t xml:space="preserve"> with bias transitions</w:t>
-      </w:r>
-    </w:p>
-    <w:p>
-      <w:pPr>
-        <w:ind w:left="1440"/>
-      </w:pPr>
     </w:p>
     <w:p>
       <w:r>
@@ -4246,10 +4179,7 @@
         <w:t xml:space="preserve"> following</w:t>
       </w:r>
       <w:r>
-        <w:t xml:space="preserve"> and report the results on the second table </w:t>
-      </w:r>
-      <w:r>
-        <w:t>provided on the Summary Sheet.</w:t>
+        <w:t xml:space="preserve"> and report the results on the second table provided on the Summary Sheet.</w:t>
       </w:r>
     </w:p>
     <w:p>
@@ -4300,10 +4230,7 @@
         </m:sSub>
       </m:oMath>
       <w:r>
-        <w:t xml:space="preserve"> and</w:t>
-      </w:r>
-      <w:r>
-        <w:t xml:space="preserve"> </w:t>
+        <w:t xml:space="preserve"> and </w:t>
       </w:r>
       <m:oMath>
         <m:sSub>
@@ -4623,10 +4550,7 @@
         <w:ind w:left="1440" w:hanging="720"/>
       </w:pPr>
       <w:r>
-        <w:t>3</w:t>
-      </w:r>
-      <w:r>
-        <w:t xml:space="preserve">. the magnitude </w:t>
+        <w:t xml:space="preserve">3. the magnitude </w:t>
       </w:r>
       <w:r>
         <w:t xml:space="preserve">of the maximum von Mises stress.  </w:t>
@@ -8328,10 +8252,7 @@
     <w:p/>
     <w:p/>
     <w:p/>
-    <w:p>
-      <w:bookmarkStart w:id="0" w:name="_GoBack"/>
-      <w:bookmarkEnd w:id="0"/>
-    </w:p>
+    <w:p/>
     <w:p/>
     <w:p>
       <w:pPr>
@@ -9825,7 +9746,21 @@
               <w:rPr>
                 <w:rFonts w:ascii="Times New Roman" w:hAnsi="Times New Roman" w:cs="Times New Roman"/>
               </w:rPr>
-              <w:t xml:space="preserve">at Point A </w:t>
+              <w:t xml:space="preserve">at Point </w:t>
+            </w:r>
+            <w:r>
+              <w:rPr>
+                <w:rFonts w:ascii="Times New Roman" w:hAnsi="Times New Roman" w:cs="Times New Roman"/>
+              </w:rPr>
+              <w:t>B</w:t>
+            </w:r>
+            <w:bookmarkStart w:id="0" w:name="_GoBack"/>
+            <w:bookmarkEnd w:id="0"/>
+            <w:r>
+              <w:rPr>
+                <w:rFonts w:ascii="Times New Roman" w:hAnsi="Times New Roman" w:cs="Times New Roman"/>
+              </w:rPr>
+              <w:t xml:space="preserve"> </w:t>
             </w:r>
             <w:r>
               <w:rPr>
@@ -11619,7 +11554,7 @@
 </file>
 
 <file path=customXml/itemProps1.xml><?xml version="1.0" encoding="utf-8"?>
-<ds:datastoreItem xmlns:ds="http://schemas.openxmlformats.org/officeDocument/2006/customXml" ds:itemID="{5FF6D2DF-B8A2-4CB1-B39F-41242E165C3D}">
+<ds:datastoreItem xmlns:ds="http://schemas.openxmlformats.org/officeDocument/2006/customXml" ds:itemID="{A0888F1E-F696-4BEC-80E9-7DE02771C27B}">
   <ds:schemaRefs>
     <ds:schemaRef ds:uri="http://schemas.openxmlformats.org/officeDocument/2006/bibliography"/>
   </ds:schemaRefs>
